--- a/Reports/Group/Weekly Status Report 4_GatorVitals.docx
+++ b/Reports/Group/Weekly Status Report 4_GatorVitals.docx
@@ -588,6 +588,9 @@
           </w:tcPr>
           <w:p>
             <w:r>
+              <w:rPr>
+                <w:color w:val="00B0F0"/>
+              </w:rPr>
               <w:t>Database Schema</w:t>
             </w:r>
           </w:p>
@@ -601,7 +604,16 @@
           </w:tcPr>
           <w:p>
             <w:r>
-              <w:t>70%</w:t>
+              <w:rPr>
+                <w:color w:val="00B0F0"/>
+              </w:rPr>
+              <w:t>9</w:t>
+            </w:r>
+            <w:r>
+              <w:rPr>
+                <w:color w:val="00B0F0"/>
+              </w:rPr>
+              <w:t>0%</w:t>
             </w:r>
           </w:p>
         </w:tc>
@@ -614,7 +626,16 @@
           </w:tcPr>
           <w:p>
             <w:r>
-              <w:t>2/10</w:t>
+              <w:rPr>
+                <w:color w:val="00B0F0"/>
+              </w:rPr>
+              <w:t>2/</w:t>
+            </w:r>
+            <w:r>
+              <w:rPr>
+                <w:color w:val="00B0F0"/>
+              </w:rPr>
+              <w:t>6</w:t>
             </w:r>
           </w:p>
         </w:tc>
@@ -627,6 +648,9 @@
           </w:tcPr>
           <w:p>
             <w:r>
+              <w:rPr>
+                <w:color w:val="00B0F0"/>
+              </w:rPr>
               <w:t>Ethan</w:t>
             </w:r>
           </w:p>
@@ -640,7 +664,16 @@
           </w:tcPr>
           <w:p>
             <w:r>
-              <w:t>Working on the schema and implementation for story videos and information.</w:t>
+              <w:rPr>
+                <w:color w:val="00B0F0"/>
+              </w:rPr>
+              <w:t>Working on the schema and implementation for story videos</w:t>
+            </w:r>
+            <w:r>
+              <w:rPr>
+                <w:color w:val="00B0F0"/>
+              </w:rPr>
+              <w:t>, video data, login information, and other user data.</w:t>
             </w:r>
           </w:p>
         </w:tc>
@@ -2682,6 +2715,8 @@
   </w:compat>
   <w:rsids>
     <w:rsidRoot w:val="00674D23"/>
+    <w:rsid w:val="002805D1"/>
+    <w:rsid w:val="002F2E20"/>
     <w:rsid w:val="00674D23"/>
     <w:rsid w:val="00690214"/>
     <w:rsid w:val="006A5E01"/>
